--- a/Arquitectura Furhmann S.A/Arquitectura Furhmann S.A .docx
+++ b/Arquitectura Furhmann S.A/Arquitectura Furhmann S.A .docx
@@ -190,7 +190,7 @@
           <w:szCs w:val="24"/>
           <w:lang w:eastAsia="zh-CN" w:bidi="hi-IN"/>
         </w:rPr>
-        <w:t xml:space="preserve">Al momento en que un fardo se asocia con un detalle de orden de producción, se dará de baja. </w:t>
+        <w:t>Un lote no se dará de alta, hasta que éste llegue a la empresa.</w:t>
       </w:r>
     </w:p>
     <w:p>
@@ -218,62 +218,6 @@
           <w:szCs w:val="24"/>
           <w:lang w:eastAsia="zh-CN" w:bidi="hi-IN"/>
         </w:rPr>
-        <w:t>Si la orden de producción se cancela, los fardos asociados, cambiaran de estado de baja, a disponible.</w:t>
-      </w:r>
-    </w:p>
-    <w:p>
-      <w:pPr>
-        <w:pStyle w:val="Normal"/>
-        <w:numPr>
-          <w:ilvl w:val="0"/>
-          <w:numId w:val="2"/>
-        </w:numPr>
-        <w:rPr>
-          <w:rFonts w:cs="Mangal" w:ascii="Cambria" w:hAnsi="Cambria"/>
-          <w:bCs/>
-          <w:color w:val="000000"/>
-          <w:sz w:val="24"/>
-          <w:szCs w:val="24"/>
-          <w:lang w:eastAsia="zh-CN" w:bidi="hi-IN"/>
-        </w:rPr>
-      </w:pPr>
-      <w:r>
-        <w:rPr>
-          <w:rFonts w:cs="Mangal" w:ascii="Cambria" w:hAnsi="Cambria"/>
-          <w:bCs/>
-          <w:color w:val="000000"/>
-          <w:sz w:val="24"/>
-          <w:szCs w:val="24"/>
-          <w:lang w:eastAsia="zh-CN" w:bidi="hi-IN"/>
-        </w:rPr>
-        <w:t>Un lote no se dará de alta, hasta que éste llegue a la empresa.</w:t>
-      </w:r>
-    </w:p>
-    <w:p>
-      <w:pPr>
-        <w:pStyle w:val="Normal"/>
-        <w:numPr>
-          <w:ilvl w:val="0"/>
-          <w:numId w:val="2"/>
-        </w:numPr>
-        <w:rPr>
-          <w:rFonts w:cs="Mangal" w:ascii="Cambria" w:hAnsi="Cambria"/>
-          <w:bCs/>
-          <w:color w:val="000000"/>
-          <w:sz w:val="24"/>
-          <w:szCs w:val="24"/>
-          <w:lang w:eastAsia="zh-CN" w:bidi="hi-IN"/>
-        </w:rPr>
-      </w:pPr>
-      <w:r>
-        <w:rPr>
-          <w:rFonts w:cs="Mangal" w:ascii="Cambria" w:hAnsi="Cambria"/>
-          <w:bCs/>
-          <w:color w:val="000000"/>
-          <w:sz w:val="24"/>
-          <w:szCs w:val="24"/>
-          <w:lang w:eastAsia="zh-CN" w:bidi="hi-IN"/>
-        </w:rPr>
         <w:t>Tanto en fardo como en maquinaria, si el tipo real, no existe en la base, se deberá solicitar al DBA (Administrador de base de datos), que registre el tipo antes de dar de alta dichos objetos.</w:t>
       </w:r>
     </w:p>
@@ -393,7 +337,7 @@
           <w:szCs w:val="24"/>
           <w:lang w:eastAsia="zh-CN" w:bidi="hi-IN"/>
         </w:rPr>
-        <w:t>Herramienta utilizada para las interfaces, sera BOOTSTRAP 3 que nos permite una apariencia similar a TWITT3R.</w:t>
+        <w:t>Herramienta utilizada para las interfaces, sera BOOTSTRAP 3.</w:t>
       </w:r>
     </w:p>
     <w:p>
@@ -1091,7 +1035,7 @@
       <w:r>
         <w:rPr/>
         <w:drawing>
-          <wp:anchor behindDoc="0" distT="0" distB="0" distL="0" distR="0" simplePos="0" locked="0" layoutInCell="1" allowOverlap="1" relativeHeight="2">
+          <wp:anchor behindDoc="0" distT="0" distB="0" distL="0" distR="0" simplePos="0" locked="0" layoutInCell="1" allowOverlap="1" relativeHeight="0">
             <wp:simplePos x="0" y="0"/>
             <wp:positionH relativeFrom="column">
               <wp:align>center</wp:align>
@@ -1099,7 +1043,7 @@
             <wp:positionV relativeFrom="paragraph">
               <wp:align>top</wp:align>
             </wp:positionV>
-            <wp:extent cx="5612130" cy="5107305"/>
+            <wp:extent cx="5612130" cy="5106670"/>
             <wp:effectExtent l="0" t="0" r="0" b="0"/>
             <wp:wrapSquare wrapText="largest"/>
             <wp:docPr id="1" name="Picture" descr=""/>
@@ -1124,7 +1068,7 @@
                   <pic:spPr bwMode="auto">
                     <a:xfrm>
                       <a:off x="0" y="0"/>
-                      <a:ext cx="5612130" cy="5107305"/>
+                      <a:ext cx="5612130" cy="5106670"/>
                     </a:xfrm>
                     <a:prstGeom prst="rect">
                       <a:avLst/>
@@ -2994,6 +2938,39 @@
   </w:style>
   <w:style w:type="character" w:styleId="ListLabel19">
     <w:name w:val="ListLabel 19"/>
+    <w:rPr>
+      <w:rFonts w:cs="OpenSymbol"/>
+    </w:rPr>
+  </w:style>
+  <w:style w:type="character" w:styleId="ListLabel20">
+    <w:name w:val="ListLabel 20"/>
+    <w:rPr>
+      <w:rFonts w:cs="Symbol"/>
+      <w:sz w:val="20"/>
+    </w:rPr>
+  </w:style>
+  <w:style w:type="character" w:styleId="ListLabel21">
+    <w:name w:val="ListLabel 21"/>
+    <w:rPr>
+      <w:rFonts w:cs="Courier New"/>
+      <w:sz w:val="20"/>
+    </w:rPr>
+  </w:style>
+  <w:style w:type="character" w:styleId="ListLabel22">
+    <w:name w:val="ListLabel 22"/>
+    <w:rPr>
+      <w:rFonts w:cs="Wingdings"/>
+      <w:sz w:val="20"/>
+    </w:rPr>
+  </w:style>
+  <w:style w:type="character" w:styleId="ListLabel23">
+    <w:name w:val="ListLabel 23"/>
+    <w:rPr>
+      <w:rFonts w:cs="Symbol"/>
+    </w:rPr>
+  </w:style>
+  <w:style w:type="character" w:styleId="ListLabel24">
+    <w:name w:val="ListLabel 24"/>
     <w:rPr>
       <w:rFonts w:cs="OpenSymbol"/>
     </w:rPr>

--- a/Arquitectura Furhmann S.A/Arquitectura Furhmann S.A .docx
+++ b/Arquitectura Furhmann S.A/Arquitectura Furhmann S.A .docx
@@ -821,16 +821,24 @@
       <w:pPr>
         <w:pStyle w:val="Normal"/>
         <w:spacing w:lineRule="auto" w:line="240" w:beforeAutospacing="1" w:afterAutospacing="1"/>
-        <w:ind w:left="720" w:right="0" w:hanging="0"/>
+        <w:ind w:left="0" w:right="0" w:hanging="0"/>
         <w:rPr/>
       </w:pPr>
       <w:r>
         <w:rPr/>
         <w:drawing>
-          <wp:inline distT="0" distB="0" distL="0" distR="0">
-            <wp:extent cx="5111750" cy="1533525"/>
+          <wp:anchor behindDoc="0" distT="0" distB="0" distL="0" distR="0" simplePos="0" locked="0" layoutInCell="1" allowOverlap="1" relativeHeight="2">
+            <wp:simplePos x="0" y="0"/>
+            <wp:positionH relativeFrom="column">
+              <wp:posOffset>415925</wp:posOffset>
+            </wp:positionH>
+            <wp:positionV relativeFrom="paragraph">
+              <wp:posOffset>-18415</wp:posOffset>
+            </wp:positionV>
+            <wp:extent cx="5752465" cy="1985010"/>
             <wp:effectExtent l="0" t="0" r="0" b="0"/>
-            <wp:docPr id="0" name="Picture" descr="http://www.maestrosdelweb.com/images/2012/04/esquema-mtv.png"/>
+            <wp:wrapSquare wrapText="largest"/>
+            <wp:docPr id="0" name="Picture" descr=""/>
             <wp:cNvGraphicFramePr>
               <a:graphicFrameLocks xmlns:a="http://schemas.openxmlformats.org/drawingml/2006/main" noChangeAspect="1"/>
             </wp:cNvGraphicFramePr>
@@ -838,7 +846,7 @@
               <a:graphicData uri="http://schemas.openxmlformats.org/drawingml/2006/picture">
                 <pic:pic xmlns:pic="http://schemas.openxmlformats.org/drawingml/2006/picture">
                   <pic:nvPicPr>
-                    <pic:cNvPr id="0" name="Picture" descr="http://www.maestrosdelweb.com/images/2012/04/esquema-mtv.png"/>
+                    <pic:cNvPr id="0" name="Picture" descr=""/>
                     <pic:cNvPicPr>
                       <a:picLocks noChangeAspect="1" noChangeArrowheads="1"/>
                     </pic:cNvPicPr>
@@ -852,223 +860,7 @@
                   <pic:spPr bwMode="auto">
                     <a:xfrm>
                       <a:off x="0" y="0"/>
-                      <a:ext cx="5111750" cy="1533525"/>
-                    </a:xfrm>
-                    <a:prstGeom prst="rect">
-                      <a:avLst/>
-                    </a:prstGeom>
-                    <a:noFill/>
-                    <a:ln w="9525">
-                      <a:noFill/>
-                      <a:miter lim="800000"/>
-                      <a:headEnd/>
-                      <a:tailEnd/>
-                    </a:ln>
-                  </pic:spPr>
-                </pic:pic>
-              </a:graphicData>
-            </a:graphic>
-          </wp:inline>
-        </w:drawing>
-      </w:r>
-      <w:r>
-        <w:rPr/>
-        <w:softHyphen/>
-      </w:r>
-    </w:p>
-    <w:p>
-      <w:pPr>
-        <w:pStyle w:val="Encabezado3"/>
-        <w:rPr>
-          <w:rFonts w:eastAsia="Droid Sans" w:cs="Mangal"/>
-          <w:b w:val="false"/>
-          <w:bCs/>
-          <w:color w:val="000000"/>
-          <w:sz w:val="24"/>
-          <w:szCs w:val="24"/>
-          <w:lang w:val="es-AR" w:eastAsia="zh-CN" w:bidi="hi-IN"/>
-        </w:rPr>
-      </w:pPr>
-      <w:r>
-        <w:rPr>
-          <w:rFonts w:eastAsia="Droid Sans" w:cs="Mangal"/>
-          <w:b w:val="false"/>
-          <w:bCs/>
-          <w:color w:val="000000"/>
-          <w:sz w:val="24"/>
-          <w:szCs w:val="24"/>
-          <w:lang w:val="es-AR" w:eastAsia="zh-CN" w:bidi="hi-IN"/>
-        </w:rPr>
-      </w:r>
-    </w:p>
-    <w:p>
-      <w:pPr>
-        <w:pStyle w:val="Encabezado3"/>
-        <w:rPr>
-          <w:rFonts w:eastAsia="Droid Sans" w:cs="Mangal"/>
-          <w:b w:val="false"/>
-          <w:bCs/>
-          <w:color w:val="000000"/>
-          <w:sz w:val="24"/>
-          <w:szCs w:val="24"/>
-          <w:lang w:val="es-AR" w:eastAsia="zh-CN" w:bidi="hi-IN"/>
-        </w:rPr>
-      </w:pPr>
-      <w:r>
-        <w:rPr>
-          <w:rFonts w:eastAsia="Droid Sans" w:cs="Mangal"/>
-          <w:b w:val="false"/>
-          <w:bCs/>
-          <w:color w:val="000000"/>
-          <w:sz w:val="24"/>
-          <w:szCs w:val="24"/>
-          <w:lang w:val="es-AR" w:eastAsia="zh-CN" w:bidi="hi-IN"/>
-        </w:rPr>
-        <w:t>El modelo: El modelo define los datos almacenados, se encuentra en forma de clases de Python, cada tipo de dato que debe ser almacenado se encuentra en una variable con ciertos parámetros, posee métodos también. Todo esto permite indicar y controlar el comportamiento de los datos.</w:t>
-      </w:r>
-    </w:p>
-    <w:p>
-      <w:pPr>
-        <w:pStyle w:val="Encabezado3"/>
-        <w:rPr>
-          <w:rFonts w:eastAsia="Droid Sans" w:cs="Mangal"/>
-          <w:b w:val="false"/>
-          <w:bCs/>
-          <w:color w:val="000000"/>
-          <w:sz w:val="24"/>
-          <w:szCs w:val="24"/>
-          <w:lang w:val="es-AR" w:eastAsia="zh-CN" w:bidi="hi-IN"/>
-        </w:rPr>
-      </w:pPr>
-      <w:r>
-        <w:rPr>
-          <w:rFonts w:eastAsia="Droid Sans" w:cs="Mangal"/>
-          <w:b w:val="false"/>
-          <w:bCs/>
-          <w:color w:val="000000"/>
-          <w:sz w:val="24"/>
-          <w:szCs w:val="24"/>
-          <w:lang w:val="es-AR" w:eastAsia="zh-CN" w:bidi="hi-IN"/>
-        </w:rPr>
-        <w:t>La vista: La vista se presenta en forma de funciones en Python, su propósito es determinar qué datos serán visualizados. El ORM de Django permite escribir código Python en lugar de SQL para hacer las consultas que necesita la vista. La vista también se encarga de tareas conocidas como el envío de correo electrónico, la autenticación con servicios externos y la validación de datos a través de formularios. Lo más importante a entender con respecto a la vista es que no tiene nada que ver con el estilo de presentación de los datos, sólo se encarga de los datos, la presentación es tarea de la plantilla.</w:t>
-      </w:r>
-    </w:p>
-    <w:p>
-      <w:pPr>
-        <w:pStyle w:val="Encabezado3"/>
-        <w:spacing w:lineRule="auto" w:line="240"/>
-        <w:rPr>
-          <w:rFonts w:eastAsia="Droid Sans" w:cs="Mangal"/>
-          <w:b w:val="false"/>
-          <w:bCs/>
-          <w:color w:val="000000"/>
-          <w:sz w:val="24"/>
-          <w:szCs w:val="24"/>
-          <w:lang w:val="es-AR" w:eastAsia="zh-CN" w:bidi="hi-IN"/>
-        </w:rPr>
-      </w:pPr>
-      <w:r>
-        <w:rPr>
-          <w:rFonts w:eastAsia="Droid Sans" w:cs="Mangal"/>
-          <w:b w:val="false"/>
-          <w:bCs/>
-          <w:color w:val="000000"/>
-          <w:sz w:val="24"/>
-          <w:szCs w:val="24"/>
-          <w:lang w:val="es-AR" w:eastAsia="zh-CN" w:bidi="hi-IN"/>
-        </w:rPr>
-        <w:t xml:space="preserve">La plantilla: La plantilla es básicamente una página HTML con algunas etiquetas extras propias de Django, en sí no solamente crea contenido en HTML (también XML, CSS, JavaScript, CSV, etc). </w:t>
-      </w:r>
-    </w:p>
-    <w:p>
-      <w:pPr>
-        <w:pStyle w:val="Normal"/>
-        <w:rPr>
-          <w:rFonts w:cs="Mangal" w:ascii="Cambria" w:hAnsi="Cambria"/>
-          <w:bCs/>
-          <w:color w:val="1F497D"/>
-          <w:sz w:val="28"/>
-          <w:szCs w:val="28"/>
-          <w:lang w:eastAsia="zh-CN" w:bidi="hi-IN"/>
-        </w:rPr>
-      </w:pPr>
-      <w:r>
-        <w:rPr>
-          <w:rFonts w:cs="Mangal" w:ascii="Cambria" w:hAnsi="Cambria"/>
-          <w:bCs/>
-          <w:color w:val="1F497D"/>
-          <w:sz w:val="28"/>
-          <w:szCs w:val="28"/>
-          <w:lang w:eastAsia="zh-CN" w:bidi="hi-IN"/>
-        </w:rPr>
-      </w:r>
-    </w:p>
-    <w:p>
-      <w:pPr>
-        <w:pStyle w:val="Normal"/>
-        <w:rPr>
-          <w:rFonts w:cs="Mangal" w:ascii="Cambria" w:hAnsi="Cambria"/>
-          <w:bCs/>
-          <w:color w:val="1F497D"/>
-          <w:sz w:val="28"/>
-          <w:szCs w:val="28"/>
-          <w:lang w:eastAsia="zh-CN" w:bidi="hi-IN"/>
-        </w:rPr>
-      </w:pPr>
-      <w:r>
-        <w:rPr>
-          <w:rFonts w:cs="Mangal" w:ascii="Cambria" w:hAnsi="Cambria"/>
-          <w:bCs/>
-          <w:color w:val="1F497D"/>
-          <w:sz w:val="28"/>
-          <w:szCs w:val="28"/>
-          <w:lang w:eastAsia="zh-CN" w:bidi="hi-IN"/>
-        </w:rPr>
-      </w:r>
-    </w:p>
-    <w:p>
-      <w:pPr>
-        <w:pStyle w:val="Normal"/>
-        <w:pageBreakBefore/>
-        <w:rPr/>
-      </w:pPr>
-      <w:r>
-        <w:rPr/>
-        <w:drawing>
-          <wp:anchor behindDoc="0" distT="0" distB="0" distL="0" distR="0" simplePos="0" locked="0" layoutInCell="1" allowOverlap="1" relativeHeight="0">
-            <wp:simplePos x="0" y="0"/>
-            <wp:positionH relativeFrom="column">
-              <wp:align>center</wp:align>
-            </wp:positionH>
-            <wp:positionV relativeFrom="paragraph">
-              <wp:align>top</wp:align>
-            </wp:positionV>
-            <wp:extent cx="5612130" cy="5106670"/>
-            <wp:effectExtent l="0" t="0" r="0" b="0"/>
-            <wp:wrapSquare wrapText="largest"/>
-            <wp:docPr id="1" name="Picture" descr=""/>
-            <wp:cNvGraphicFramePr>
-              <a:graphicFrameLocks xmlns:a="http://schemas.openxmlformats.org/drawingml/2006/main" noChangeAspect="1"/>
-            </wp:cNvGraphicFramePr>
-            <a:graphic xmlns:a="http://schemas.openxmlformats.org/drawingml/2006/main">
-              <a:graphicData uri="http://schemas.openxmlformats.org/drawingml/2006/picture">
-                <pic:pic xmlns:pic="http://schemas.openxmlformats.org/drawingml/2006/picture">
-                  <pic:nvPicPr>
-                    <pic:cNvPr id="1" name="Picture" descr=""/>
-                    <pic:cNvPicPr>
-                      <a:picLocks noChangeAspect="1" noChangeArrowheads="1"/>
-                    </pic:cNvPicPr>
-                  </pic:nvPicPr>
-                  <pic:blipFill>
-                    <a:blip r:embed="rId3"/>
-                    <a:stretch>
-                      <a:fillRect/>
-                    </a:stretch>
-                  </pic:blipFill>
-                  <pic:spPr bwMode="auto">
-                    <a:xfrm>
-                      <a:off x="0" y="0"/>
-                      <a:ext cx="5612130" cy="5106670"/>
+                      <a:ext cx="5752465" cy="1985010"/>
                     </a:xfrm>
                     <a:prstGeom prst="rect">
                       <a:avLst/>
@@ -1091,6 +883,376 @@
     <w:p>
       <w:pPr>
         <w:pStyle w:val="Normal"/>
+        <w:spacing w:lineRule="auto" w:line="240" w:beforeAutospacing="1" w:afterAutospacing="1"/>
+        <w:ind w:left="0" w:right="0" w:hanging="0"/>
+        <w:rPr/>
+      </w:pPr>
+      <w:r>
+        <w:rPr/>
+      </w:r>
+    </w:p>
+    <w:p>
+      <w:pPr>
+        <w:pStyle w:val="Normal"/>
+        <w:spacing w:lineRule="auto" w:line="240" w:beforeAutospacing="1" w:afterAutospacing="1"/>
+        <w:ind w:left="0" w:right="0" w:hanging="0"/>
+        <w:rPr/>
+      </w:pPr>
+      <w:r>
+        <w:rPr/>
+      </w:r>
+    </w:p>
+    <w:p>
+      <w:pPr>
+        <w:pStyle w:val="Normal"/>
+        <w:spacing w:lineRule="auto" w:line="240" w:beforeAutospacing="1" w:afterAutospacing="1"/>
+        <w:ind w:left="0" w:right="0" w:hanging="0"/>
+        <w:rPr/>
+      </w:pPr>
+      <w:r>
+        <w:rPr/>
+      </w:r>
+    </w:p>
+    <w:p>
+      <w:pPr>
+        <w:pStyle w:val="Normal"/>
+        <w:spacing w:lineRule="auto" w:line="240" w:beforeAutospacing="1" w:afterAutospacing="1"/>
+        <w:ind w:left="0" w:right="0" w:hanging="0"/>
+        <w:rPr/>
+      </w:pPr>
+      <w:r>
+        <w:rPr/>
+      </w:r>
+    </w:p>
+    <w:p>
+      <w:pPr>
+        <w:pStyle w:val="Normal"/>
+        <w:spacing w:lineRule="auto" w:line="240" w:beforeAutospacing="1" w:afterAutospacing="1"/>
+        <w:ind w:left="0" w:right="0" w:hanging="0"/>
+        <w:rPr/>
+      </w:pPr>
+      <w:r>
+        <w:rPr/>
+      </w:r>
+    </w:p>
+    <w:p>
+      <w:pPr>
+        <w:pStyle w:val="Normal"/>
+        <w:spacing w:lineRule="auto" w:line="240" w:beforeAutospacing="1" w:afterAutospacing="1"/>
+        <w:ind w:left="0" w:right="0" w:hanging="0"/>
+        <w:rPr>
+          <w:rFonts w:eastAsia="Droid Sans" w:cs="Mangal"/>
+          <w:b w:val="false"/>
+          <w:bCs/>
+          <w:color w:val="000000"/>
+          <w:sz w:val="24"/>
+          <w:szCs w:val="24"/>
+          <w:lang w:val="es-AR" w:eastAsia="zh-CN" w:bidi="hi-IN"/>
+        </w:rPr>
+      </w:pPr>
+      <w:r>
+        <w:rPr>
+          <w:rFonts w:eastAsia="Droid Sans" w:cs="Mangal"/>
+          <w:b w:val="false"/>
+          <w:bCs/>
+          <w:color w:val="000000"/>
+          <w:sz w:val="24"/>
+          <w:szCs w:val="24"/>
+          <w:lang w:val="es-AR" w:eastAsia="zh-CN" w:bidi="hi-IN"/>
+        </w:rPr>
+        <w:t>El modelo: El modelo define los datos almacenados, se encuentra en forma de clases de Python, cada tipo de dato que debe ser almacenado se encuentra en una variable con ciertos parámetros, posee métodos también. Todo esto permite indicar y controlar el comportamiento de los datos.</w:t>
+      </w:r>
+    </w:p>
+    <w:p>
+      <w:pPr>
+        <w:pStyle w:val="Encabezado3"/>
+        <w:rPr>
+          <w:rFonts w:eastAsia="Droid Sans" w:cs="Mangal"/>
+          <w:b w:val="false"/>
+          <w:bCs/>
+          <w:color w:val="000000"/>
+          <w:sz w:val="24"/>
+          <w:szCs w:val="24"/>
+          <w:lang w:val="es-AR" w:eastAsia="zh-CN" w:bidi="hi-IN"/>
+        </w:rPr>
+      </w:pPr>
+      <w:r>
+        <w:rPr>
+          <w:rFonts w:eastAsia="Droid Sans" w:cs="Mangal"/>
+          <w:b w:val="false"/>
+          <w:bCs/>
+          <w:color w:val="000000"/>
+          <w:sz w:val="24"/>
+          <w:szCs w:val="24"/>
+          <w:lang w:val="es-AR" w:eastAsia="zh-CN" w:bidi="hi-IN"/>
+        </w:rPr>
+        <w:t>La vista: La vista se presenta en forma de funciones en Python, su propósito es determinar qué datos serán visualizados. El ORM de Django permite escribir código Python en lugar de SQL para hacer las consultas que necesita la vista. La vista también se encarga de tareas conocidas como el envío de correo electrónico, la autenticación con servicios externos y la validación de datos a través de formularios. Lo más importante a entender con respecto a la vista es que no tiene nada que ver con el estilo de presentación de los datos, sólo se encarga de los datos, la presentación es tarea de la plantilla.</w:t>
+      </w:r>
+    </w:p>
+    <w:p>
+      <w:pPr>
+        <w:pStyle w:val="Encabezado3"/>
+        <w:spacing w:lineRule="auto" w:line="240"/>
+        <w:rPr>
+          <w:rFonts w:eastAsia="Droid Sans" w:cs="Mangal"/>
+          <w:b w:val="false"/>
+          <w:bCs/>
+          <w:color w:val="000000"/>
+          <w:sz w:val="24"/>
+          <w:szCs w:val="24"/>
+          <w:lang w:val="es-AR" w:eastAsia="zh-CN" w:bidi="hi-IN"/>
+        </w:rPr>
+      </w:pPr>
+      <w:r>
+        <w:rPr>
+          <w:rFonts w:eastAsia="Droid Sans" w:cs="Mangal"/>
+          <w:b w:val="false"/>
+          <w:bCs/>
+          <w:color w:val="000000"/>
+          <w:sz w:val="24"/>
+          <w:szCs w:val="24"/>
+          <w:lang w:val="es-AR" w:eastAsia="zh-CN" w:bidi="hi-IN"/>
+        </w:rPr>
+        <w:t xml:space="preserve">La plantilla: La plantilla es básicamente una página HTML con algunas etiquetas extras propias de Django, en sí no solamente crea contenido en HTML (también XML, CSS, JavaScript, CSV, etc). </w:t>
+      </w:r>
+    </w:p>
+    <w:p>
+      <w:pPr>
+        <w:pStyle w:val="Normal"/>
+        <w:rPr>
+          <w:rFonts w:cs="Mangal" w:ascii="Cambria" w:hAnsi="Cambria"/>
+          <w:bCs/>
+          <w:color w:val="1F497D"/>
+          <w:sz w:val="28"/>
+          <w:szCs w:val="28"/>
+          <w:lang w:eastAsia="zh-CN" w:bidi="hi-IN"/>
+        </w:rPr>
+      </w:pPr>
+      <w:r>
+        <w:rPr>
+          <w:rFonts w:cs="Mangal" w:ascii="Cambria" w:hAnsi="Cambria"/>
+          <w:bCs/>
+          <w:color w:val="1F497D"/>
+          <w:sz w:val="28"/>
+          <w:szCs w:val="28"/>
+          <w:lang w:eastAsia="zh-CN" w:bidi="hi-IN"/>
+        </w:rPr>
+      </w:r>
+    </w:p>
+    <w:p>
+      <w:pPr>
+        <w:pStyle w:val="Normal"/>
+        <w:rPr>
+          <w:rFonts w:cs="Mangal" w:ascii="Cambria" w:hAnsi="Cambria"/>
+          <w:bCs/>
+          <w:color w:val="1F497D"/>
+          <w:sz w:val="28"/>
+          <w:szCs w:val="28"/>
+          <w:lang w:eastAsia="zh-CN" w:bidi="hi-IN"/>
+        </w:rPr>
+      </w:pPr>
+      <w:r>
+        <w:rPr>
+          <w:rFonts w:cs="Mangal" w:ascii="Cambria" w:hAnsi="Cambria"/>
+          <w:bCs/>
+          <w:color w:val="1F497D"/>
+          <w:sz w:val="28"/>
+          <w:szCs w:val="28"/>
+          <w:lang w:eastAsia="zh-CN" w:bidi="hi-IN"/>
+        </w:rPr>
+      </w:r>
+    </w:p>
+    <w:p>
+      <w:pPr>
+        <w:pStyle w:val="Normal"/>
+        <w:pageBreakBefore/>
+        <w:rPr/>
+      </w:pPr>
+      <w:r>
+        <w:rPr/>
+        <w:pict>
+          <v:rect id="shape_0" stroked="f" style="position:absolute;margin-left:-66.05pt;margin-top:3pt;width:572.55pt;height:457.35pt">
+            <v:imagedata r:id="rId3" detectmouseclick="t"/>
+            <v:wrap v:type="none"/>
+            <v:stroke color="#3465a4" joinstyle="round" endcap="flat"/>
+          </v:rect>
+        </w:pict>
+      </w:r>
+    </w:p>
+    <w:p>
+      <w:pPr>
+        <w:pStyle w:val="Normal"/>
+        <w:rPr/>
+      </w:pPr>
+      <w:r>
+        <w:rPr/>
+      </w:r>
+    </w:p>
+    <w:p>
+      <w:pPr>
+        <w:pStyle w:val="Normal"/>
+        <w:rPr/>
+      </w:pPr>
+      <w:r>
+        <w:rPr/>
+      </w:r>
+    </w:p>
+    <w:p>
+      <w:pPr>
+        <w:pStyle w:val="Normal"/>
+        <w:rPr/>
+      </w:pPr>
+      <w:r>
+        <w:rPr/>
+      </w:r>
+    </w:p>
+    <w:p>
+      <w:pPr>
+        <w:pStyle w:val="Normal"/>
+        <w:rPr/>
+      </w:pPr>
+      <w:r>
+        <w:rPr/>
+      </w:r>
+    </w:p>
+    <w:p>
+      <w:pPr>
+        <w:pStyle w:val="Normal"/>
+        <w:rPr/>
+      </w:pPr>
+      <w:r>
+        <w:rPr/>
+      </w:r>
+    </w:p>
+    <w:p>
+      <w:pPr>
+        <w:pStyle w:val="Normal"/>
+        <w:rPr/>
+      </w:pPr>
+      <w:r>
+        <w:rPr/>
+      </w:r>
+    </w:p>
+    <w:p>
+      <w:pPr>
+        <w:pStyle w:val="Normal"/>
+        <w:rPr/>
+      </w:pPr>
+      <w:r>
+        <w:rPr/>
+      </w:r>
+    </w:p>
+    <w:p>
+      <w:pPr>
+        <w:pStyle w:val="Normal"/>
+        <w:rPr/>
+      </w:pPr>
+      <w:r>
+        <w:rPr/>
+      </w:r>
+    </w:p>
+    <w:p>
+      <w:pPr>
+        <w:pStyle w:val="Normal"/>
+        <w:rPr/>
+      </w:pPr>
+      <w:r>
+        <w:rPr/>
+      </w:r>
+    </w:p>
+    <w:p>
+      <w:pPr>
+        <w:pStyle w:val="Normal"/>
+        <w:rPr/>
+      </w:pPr>
+      <w:r>
+        <w:rPr/>
+      </w:r>
+    </w:p>
+    <w:p>
+      <w:pPr>
+        <w:pStyle w:val="Normal"/>
+        <w:rPr/>
+      </w:pPr>
+      <w:r>
+        <w:rPr/>
+      </w:r>
+    </w:p>
+    <w:p>
+      <w:pPr>
+        <w:pStyle w:val="Normal"/>
+        <w:rPr/>
+      </w:pPr>
+      <w:r>
+        <w:rPr/>
+      </w:r>
+    </w:p>
+    <w:p>
+      <w:pPr>
+        <w:pStyle w:val="Normal"/>
+        <w:rPr/>
+      </w:pPr>
+      <w:r>
+        <w:rPr/>
+      </w:r>
+    </w:p>
+    <w:p>
+      <w:pPr>
+        <w:pStyle w:val="Normal"/>
+        <w:rPr/>
+      </w:pPr>
+      <w:r>
+        <w:rPr/>
+      </w:r>
+    </w:p>
+    <w:p>
+      <w:pPr>
+        <w:pStyle w:val="Normal"/>
+        <w:rPr/>
+      </w:pPr>
+      <w:r>
+        <w:rPr/>
+      </w:r>
+    </w:p>
+    <w:p>
+      <w:pPr>
+        <w:pStyle w:val="Normal"/>
+        <w:rPr/>
+      </w:pPr>
+      <w:r>
+        <w:rPr/>
+      </w:r>
+    </w:p>
+    <w:p>
+      <w:pPr>
+        <w:pStyle w:val="Normal"/>
+        <w:rPr/>
+      </w:pPr>
+      <w:r>
+        <w:rPr/>
+      </w:r>
+    </w:p>
+    <w:p>
+      <w:pPr>
+        <w:pStyle w:val="Normal"/>
+        <w:rPr/>
+      </w:pPr>
+      <w:r>
+        <w:rPr/>
+      </w:r>
+    </w:p>
+    <w:p>
+      <w:pPr>
+        <w:pStyle w:val="Normal"/>
+        <w:rPr/>
+      </w:pPr>
+      <w:r>
+        <w:rPr/>
+      </w:r>
+    </w:p>
+    <w:p>
+      <w:pPr>
+        <w:pStyle w:val="Normal"/>
         <w:rPr/>
       </w:pPr>
       <w:r>
@@ -1262,50 +1424,13 @@
       </w:pPr>
       <w:r>
         <w:rPr/>
-        <w:drawing>
-          <wp:inline distT="0" distB="0" distL="0" distR="0">
-            <wp:extent cx="5609590" cy="3911600"/>
-            <wp:effectExtent l="0" t="0" r="0" b="0"/>
-            <wp:docPr id="2" name="Picture" descr=""/>
-            <wp:cNvGraphicFramePr>
-              <a:graphicFrameLocks xmlns:a="http://schemas.openxmlformats.org/drawingml/2006/main" noChangeAspect="1"/>
-            </wp:cNvGraphicFramePr>
-            <a:graphic xmlns:a="http://schemas.openxmlformats.org/drawingml/2006/main">
-              <a:graphicData uri="http://schemas.openxmlformats.org/drawingml/2006/picture">
-                <pic:pic xmlns:pic="http://schemas.openxmlformats.org/drawingml/2006/picture">
-                  <pic:nvPicPr>
-                    <pic:cNvPr id="2" name="Picture" descr=""/>
-                    <pic:cNvPicPr>
-                      <a:picLocks noChangeAspect="1" noChangeArrowheads="1"/>
-                    </pic:cNvPicPr>
-                  </pic:nvPicPr>
-                  <pic:blipFill>
-                    <a:blip r:embed="rId4"/>
-                    <a:stretch>
-                      <a:fillRect/>
-                    </a:stretch>
-                  </pic:blipFill>
-                  <pic:spPr bwMode="auto">
-                    <a:xfrm>
-                      <a:off x="0" y="0"/>
-                      <a:ext cx="5609590" cy="3911600"/>
-                    </a:xfrm>
-                    <a:prstGeom prst="rect">
-                      <a:avLst/>
-                    </a:prstGeom>
-                    <a:noFill/>
-                    <a:ln w="9525">
-                      <a:noFill/>
-                      <a:miter lim="800000"/>
-                      <a:headEnd/>
-                      <a:tailEnd/>
-                    </a:ln>
-                  </pic:spPr>
-                </pic:pic>
-              </a:graphicData>
-            </a:graphic>
-          </wp:inline>
-        </w:drawing>
+        <w:pict>
+          <v:rect id="shape_0" stroked="f" style="position:absolute;margin-left:0.05pt;margin-top:14pt;width:468.9pt;height:327.9pt">
+            <v:imagedata r:id="rId4" detectmouseclick="t"/>
+            <v:wrap v:type="none"/>
+            <v:stroke color="#3465a4" joinstyle="round" endcap="flat"/>
+          </v:rect>
+        </w:pict>
       </w:r>
     </w:p>
     <w:p>
@@ -1852,6 +1977,7 @@
             <w:color w:val="000000"/>
             <w:sz w:val="24"/>
             <w:szCs w:val="24"/>
+            <w:u w:val="none"/>
             <w:lang w:eastAsia="zh-CN" w:bidi="hi-IN"/>
           </w:rPr>
           <w:t>DiagramaPaquetes</w:t>
@@ -1868,7 +1994,16 @@
           <w:szCs w:val="24"/>
           <w:lang w:eastAsia="zh-CN" w:bidi="hi-IN"/>
         </w:rPr>
-        <w:t xml:space="preserve"> </w:t>
+        <w:t>.</w:t>
+      </w:r>
+    </w:p>
+    <w:p>
+      <w:pPr>
+        <w:pStyle w:val="Normal"/>
+        <w:rPr/>
+      </w:pPr>
+      <w:r>
+        <w:rPr/>
       </w:r>
     </w:p>
     <w:p>
@@ -2467,9 +2602,9 @@
       </w:pPr>
     </w:pPrDefault>
   </w:docDefaults>
-  <w:latentStyles w:count="267" w:defQFormat="0" w:defUnhideWhenUsed="1" w:defSemiHidden="1" w:defUIPriority="99" w:defLockedState="0">
-    <w:lsdException w:qFormat="1" w:semiHidden="0" w:uiPriority="0" w:unhideWhenUsed="0" w:name="Normal"/>
-    <w:lsdException w:qFormat="1" w:semiHidden="0" w:uiPriority="9" w:unhideWhenUsed="0" w:name="heading 1"/>
+  <w:latentStyles w:defQFormat="0" w:defUnhideWhenUsed="1" w:count="267" w:defSemiHidden="1" w:defUIPriority="99" w:defLockedState="0">
+    <w:lsdException w:qFormat="1" w:unhideWhenUsed="0" w:semiHidden="0" w:uiPriority="0" w:name="Normal"/>
+    <w:lsdException w:qFormat="1" w:unhideWhenUsed="0" w:semiHidden="0" w:uiPriority="9" w:name="heading 1"/>
     <w:lsdException w:qFormat="1" w:uiPriority="9" w:name="heading 2"/>
     <w:lsdException w:qFormat="1" w:uiPriority="9" w:name="heading 3"/>
     <w:lsdException w:qFormat="1" w:uiPriority="9" w:name="heading 4"/>
@@ -2488,121 +2623,121 @@
     <w:lsdException w:uiPriority="39" w:name="toc 8"/>
     <w:lsdException w:uiPriority="39" w:name="toc 9"/>
     <w:lsdException w:qFormat="1" w:uiPriority="35" w:name="caption"/>
-    <w:lsdException w:qFormat="1" w:semiHidden="0" w:uiPriority="10" w:unhideWhenUsed="0" w:name="Title"/>
+    <w:lsdException w:qFormat="1" w:unhideWhenUsed="0" w:semiHidden="0" w:uiPriority="10" w:name="Title"/>
     <w:lsdException w:uiPriority="1" w:name="Default Paragraph Font"/>
-    <w:lsdException w:qFormat="1" w:semiHidden="0" w:uiPriority="11" w:unhideWhenUsed="0" w:name="Subtitle"/>
-    <w:lsdException w:qFormat="1" w:semiHidden="0" w:uiPriority="22" w:unhideWhenUsed="0" w:name="Strong"/>
-    <w:lsdException w:qFormat="1" w:semiHidden="0" w:uiPriority="20" w:unhideWhenUsed="0" w:name="Emphasis"/>
-    <w:lsdException w:semiHidden="0" w:uiPriority="59" w:unhideWhenUsed="0" w:name="Table Grid"/>
+    <w:lsdException w:qFormat="1" w:unhideWhenUsed="0" w:semiHidden="0" w:uiPriority="11" w:name="Subtitle"/>
+    <w:lsdException w:qFormat="1" w:unhideWhenUsed="0" w:semiHidden="0" w:uiPriority="22" w:name="Strong"/>
+    <w:lsdException w:qFormat="1" w:unhideWhenUsed="0" w:semiHidden="0" w:uiPriority="20" w:name="Emphasis"/>
+    <w:lsdException w:unhideWhenUsed="0" w:semiHidden="0" w:uiPriority="59" w:name="Table Grid"/>
     <w:lsdException w:unhideWhenUsed="0" w:name="Placeholder Text"/>
-    <w:lsdException w:qFormat="1" w:semiHidden="0" w:uiPriority="1" w:unhideWhenUsed="0" w:name="No Spacing"/>
-    <w:lsdException w:semiHidden="0" w:uiPriority="60" w:unhideWhenUsed="0" w:name="Light Shading"/>
-    <w:lsdException w:semiHidden="0" w:uiPriority="61" w:unhideWhenUsed="0" w:name="Light List"/>
-    <w:lsdException w:semiHidden="0" w:uiPriority="62" w:unhideWhenUsed="0" w:name="Light Grid"/>
-    <w:lsdException w:semiHidden="0" w:uiPriority="63" w:unhideWhenUsed="0" w:name="Medium Shading 1"/>
-    <w:lsdException w:semiHidden="0" w:uiPriority="64" w:unhideWhenUsed="0" w:name="Medium Shading 2"/>
-    <w:lsdException w:semiHidden="0" w:uiPriority="65" w:unhideWhenUsed="0" w:name="Medium List 1"/>
-    <w:lsdException w:semiHidden="0" w:uiPriority="66" w:unhideWhenUsed="0" w:name="Medium List 2"/>
-    <w:lsdException w:semiHidden="0" w:uiPriority="67" w:unhideWhenUsed="0" w:name="Medium Grid 1"/>
-    <w:lsdException w:semiHidden="0" w:uiPriority="68" w:unhideWhenUsed="0" w:name="Medium Grid 2"/>
-    <w:lsdException w:semiHidden="0" w:uiPriority="69" w:unhideWhenUsed="0" w:name="Medium Grid 3"/>
-    <w:lsdException w:semiHidden="0" w:uiPriority="70" w:unhideWhenUsed="0" w:name="Dark List"/>
-    <w:lsdException w:semiHidden="0" w:uiPriority="71" w:unhideWhenUsed="0" w:name="Colorful Shading"/>
-    <w:lsdException w:semiHidden="0" w:uiPriority="72" w:unhideWhenUsed="0" w:name="Colorful List"/>
-    <w:lsdException w:semiHidden="0" w:uiPriority="73" w:unhideWhenUsed="0" w:name="Colorful Grid"/>
-    <w:lsdException w:semiHidden="0" w:uiPriority="60" w:unhideWhenUsed="0" w:name="Light Shading Accent 1"/>
-    <w:lsdException w:semiHidden="0" w:uiPriority="61" w:unhideWhenUsed="0" w:name="Light List Accent 1"/>
-    <w:lsdException w:semiHidden="0" w:uiPriority="62" w:unhideWhenUsed="0" w:name="Light Grid Accent 1"/>
-    <w:lsdException w:semiHidden="0" w:uiPriority="63" w:unhideWhenUsed="0" w:name="Medium Shading 1 Accent 1"/>
-    <w:lsdException w:semiHidden="0" w:uiPriority="64" w:unhideWhenUsed="0" w:name="Medium Shading 2 Accent 1"/>
-    <w:lsdException w:semiHidden="0" w:uiPriority="65" w:unhideWhenUsed="0" w:name="Medium List 1 Accent 1"/>
+    <w:lsdException w:qFormat="1" w:unhideWhenUsed="0" w:semiHidden="0" w:uiPriority="1" w:name="No Spacing"/>
+    <w:lsdException w:unhideWhenUsed="0" w:semiHidden="0" w:uiPriority="60" w:name="Light Shading"/>
+    <w:lsdException w:unhideWhenUsed="0" w:semiHidden="0" w:uiPriority="61" w:name="Light List"/>
+    <w:lsdException w:unhideWhenUsed="0" w:semiHidden="0" w:uiPriority="62" w:name="Light Grid"/>
+    <w:lsdException w:unhideWhenUsed="0" w:semiHidden="0" w:uiPriority="63" w:name="Medium Shading 1"/>
+    <w:lsdException w:unhideWhenUsed="0" w:semiHidden="0" w:uiPriority="64" w:name="Medium Shading 2"/>
+    <w:lsdException w:unhideWhenUsed="0" w:semiHidden="0" w:uiPriority="65" w:name="Medium List 1"/>
+    <w:lsdException w:unhideWhenUsed="0" w:semiHidden="0" w:uiPriority="66" w:name="Medium List 2"/>
+    <w:lsdException w:unhideWhenUsed="0" w:semiHidden="0" w:uiPriority="67" w:name="Medium Grid 1"/>
+    <w:lsdException w:unhideWhenUsed="0" w:semiHidden="0" w:uiPriority="68" w:name="Medium Grid 2"/>
+    <w:lsdException w:unhideWhenUsed="0" w:semiHidden="0" w:uiPriority="69" w:name="Medium Grid 3"/>
+    <w:lsdException w:unhideWhenUsed="0" w:semiHidden="0" w:uiPriority="70" w:name="Dark List"/>
+    <w:lsdException w:unhideWhenUsed="0" w:semiHidden="0" w:uiPriority="71" w:name="Colorful Shading"/>
+    <w:lsdException w:unhideWhenUsed="0" w:semiHidden="0" w:uiPriority="72" w:name="Colorful List"/>
+    <w:lsdException w:unhideWhenUsed="0" w:semiHidden="0" w:uiPriority="73" w:name="Colorful Grid"/>
+    <w:lsdException w:unhideWhenUsed="0" w:semiHidden="0" w:uiPriority="60" w:name="Light Shading Accent 1"/>
+    <w:lsdException w:unhideWhenUsed="0" w:semiHidden="0" w:uiPriority="61" w:name="Light List Accent 1"/>
+    <w:lsdException w:unhideWhenUsed="0" w:semiHidden="0" w:uiPriority="62" w:name="Light Grid Accent 1"/>
+    <w:lsdException w:unhideWhenUsed="0" w:semiHidden="0" w:uiPriority="63" w:name="Medium Shading 1 Accent 1"/>
+    <w:lsdException w:unhideWhenUsed="0" w:semiHidden="0" w:uiPriority="64" w:name="Medium Shading 2 Accent 1"/>
+    <w:lsdException w:unhideWhenUsed="0" w:semiHidden="0" w:uiPriority="65" w:name="Medium List 1 Accent 1"/>
     <w:lsdException w:unhideWhenUsed="0" w:name="Revision"/>
-    <w:lsdException w:qFormat="1" w:semiHidden="0" w:uiPriority="34" w:unhideWhenUsed="0" w:name="List Paragraph"/>
-    <w:lsdException w:qFormat="1" w:semiHidden="0" w:uiPriority="29" w:unhideWhenUsed="0" w:name="Quote"/>
-    <w:lsdException w:qFormat="1" w:semiHidden="0" w:uiPriority="30" w:unhideWhenUsed="0" w:name="Intense Quote"/>
-    <w:lsdException w:semiHidden="0" w:uiPriority="66" w:unhideWhenUsed="0" w:name="Medium List 2 Accent 1"/>
-    <w:lsdException w:semiHidden="0" w:uiPriority="67" w:unhideWhenUsed="0" w:name="Medium Grid 1 Accent 1"/>
-    <w:lsdException w:semiHidden="0" w:uiPriority="68" w:unhideWhenUsed="0" w:name="Medium Grid 2 Accent 1"/>
-    <w:lsdException w:semiHidden="0" w:uiPriority="69" w:unhideWhenUsed="0" w:name="Medium Grid 3 Accent 1"/>
-    <w:lsdException w:semiHidden="0" w:uiPriority="70" w:unhideWhenUsed="0" w:name="Dark List Accent 1"/>
-    <w:lsdException w:semiHidden="0" w:uiPriority="71" w:unhideWhenUsed="0" w:name="Colorful Shading Accent 1"/>
-    <w:lsdException w:semiHidden="0" w:uiPriority="72" w:unhideWhenUsed="0" w:name="Colorful List Accent 1"/>
-    <w:lsdException w:semiHidden="0" w:uiPriority="73" w:unhideWhenUsed="0" w:name="Colorful Grid Accent 1"/>
-    <w:lsdException w:semiHidden="0" w:uiPriority="60" w:unhideWhenUsed="0" w:name="Light Shading Accent 2"/>
-    <w:lsdException w:semiHidden="0" w:uiPriority="61" w:unhideWhenUsed="0" w:name="Light List Accent 2"/>
-    <w:lsdException w:semiHidden="0" w:uiPriority="62" w:unhideWhenUsed="0" w:name="Light Grid Accent 2"/>
-    <w:lsdException w:semiHidden="0" w:uiPriority="63" w:unhideWhenUsed="0" w:name="Medium Shading 1 Accent 2"/>
-    <w:lsdException w:semiHidden="0" w:uiPriority="64" w:unhideWhenUsed="0" w:name="Medium Shading 2 Accent 2"/>
-    <w:lsdException w:semiHidden="0" w:uiPriority="65" w:unhideWhenUsed="0" w:name="Medium List 1 Accent 2"/>
-    <w:lsdException w:semiHidden="0" w:uiPriority="66" w:unhideWhenUsed="0" w:name="Medium List 2 Accent 2"/>
-    <w:lsdException w:semiHidden="0" w:uiPriority="67" w:unhideWhenUsed="0" w:name="Medium Grid 1 Accent 2"/>
-    <w:lsdException w:semiHidden="0" w:uiPriority="68" w:unhideWhenUsed="0" w:name="Medium Grid 2 Accent 2"/>
-    <w:lsdException w:semiHidden="0" w:uiPriority="69" w:unhideWhenUsed="0" w:name="Medium Grid 3 Accent 2"/>
-    <w:lsdException w:semiHidden="0" w:uiPriority="70" w:unhideWhenUsed="0" w:name="Dark List Accent 2"/>
-    <w:lsdException w:semiHidden="0" w:uiPriority="71" w:unhideWhenUsed="0" w:name="Colorful Shading Accent 2"/>
-    <w:lsdException w:semiHidden="0" w:uiPriority="72" w:unhideWhenUsed="0" w:name="Colorful List Accent 2"/>
-    <w:lsdException w:semiHidden="0" w:uiPriority="73" w:unhideWhenUsed="0" w:name="Colorful Grid Accent 2"/>
-    <w:lsdException w:semiHidden="0" w:uiPriority="60" w:unhideWhenUsed="0" w:name="Light Shading Accent 3"/>
-    <w:lsdException w:semiHidden="0" w:uiPriority="61" w:unhideWhenUsed="0" w:name="Light List Accent 3"/>
-    <w:lsdException w:semiHidden="0" w:uiPriority="62" w:unhideWhenUsed="0" w:name="Light Grid Accent 3"/>
-    <w:lsdException w:semiHidden="0" w:uiPriority="63" w:unhideWhenUsed="0" w:name="Medium Shading 1 Accent 3"/>
-    <w:lsdException w:semiHidden="0" w:uiPriority="64" w:unhideWhenUsed="0" w:name="Medium Shading 2 Accent 3"/>
-    <w:lsdException w:semiHidden="0" w:uiPriority="65" w:unhideWhenUsed="0" w:name="Medium List 1 Accent 3"/>
-    <w:lsdException w:semiHidden="0" w:uiPriority="66" w:unhideWhenUsed="0" w:name="Medium List 2 Accent 3"/>
-    <w:lsdException w:semiHidden="0" w:uiPriority="67" w:unhideWhenUsed="0" w:name="Medium Grid 1 Accent 3"/>
-    <w:lsdException w:semiHidden="0" w:uiPriority="68" w:unhideWhenUsed="0" w:name="Medium Grid 2 Accent 3"/>
-    <w:lsdException w:semiHidden="0" w:uiPriority="69" w:unhideWhenUsed="0" w:name="Medium Grid 3 Accent 3"/>
-    <w:lsdException w:semiHidden="0" w:uiPriority="70" w:unhideWhenUsed="0" w:name="Dark List Accent 3"/>
-    <w:lsdException w:semiHidden="0" w:uiPriority="71" w:unhideWhenUsed="0" w:name="Colorful Shading Accent 3"/>
-    <w:lsdException w:semiHidden="0" w:uiPriority="72" w:unhideWhenUsed="0" w:name="Colorful List Accent 3"/>
-    <w:lsdException w:semiHidden="0" w:uiPriority="73" w:unhideWhenUsed="0" w:name="Colorful Grid Accent 3"/>
-    <w:lsdException w:semiHidden="0" w:uiPriority="60" w:unhideWhenUsed="0" w:name="Light Shading Accent 4"/>
-    <w:lsdException w:semiHidden="0" w:uiPriority="61" w:unhideWhenUsed="0" w:name="Light List Accent 4"/>
-    <w:lsdException w:semiHidden="0" w:uiPriority="62" w:unhideWhenUsed="0" w:name="Light Grid Accent 4"/>
-    <w:lsdException w:semiHidden="0" w:uiPriority="63" w:unhideWhenUsed="0" w:name="Medium Shading 1 Accent 4"/>
-    <w:lsdException w:semiHidden="0" w:uiPriority="64" w:unhideWhenUsed="0" w:name="Medium Shading 2 Accent 4"/>
-    <w:lsdException w:semiHidden="0" w:uiPriority="65" w:unhideWhenUsed="0" w:name="Medium List 1 Accent 4"/>
-    <w:lsdException w:semiHidden="0" w:uiPriority="66" w:unhideWhenUsed="0" w:name="Medium List 2 Accent 4"/>
-    <w:lsdException w:semiHidden="0" w:uiPriority="67" w:unhideWhenUsed="0" w:name="Medium Grid 1 Accent 4"/>
-    <w:lsdException w:semiHidden="0" w:uiPriority="68" w:unhideWhenUsed="0" w:name="Medium Grid 2 Accent 4"/>
-    <w:lsdException w:semiHidden="0" w:uiPriority="69" w:unhideWhenUsed="0" w:name="Medium Grid 3 Accent 4"/>
-    <w:lsdException w:semiHidden="0" w:uiPriority="70" w:unhideWhenUsed="0" w:name="Dark List Accent 4"/>
-    <w:lsdException w:semiHidden="0" w:uiPriority="71" w:unhideWhenUsed="0" w:name="Colorful Shading Accent 4"/>
-    <w:lsdException w:semiHidden="0" w:uiPriority="72" w:unhideWhenUsed="0" w:name="Colorful List Accent 4"/>
-    <w:lsdException w:semiHidden="0" w:uiPriority="73" w:unhideWhenUsed="0" w:name="Colorful Grid Accent 4"/>
-    <w:lsdException w:semiHidden="0" w:uiPriority="60" w:unhideWhenUsed="0" w:name="Light Shading Accent 5"/>
-    <w:lsdException w:semiHidden="0" w:uiPriority="61" w:unhideWhenUsed="0" w:name="Light List Accent 5"/>
-    <w:lsdException w:semiHidden="0" w:uiPriority="62" w:unhideWhenUsed="0" w:name="Light Grid Accent 5"/>
-    <w:lsdException w:semiHidden="0" w:uiPriority="63" w:unhideWhenUsed="0" w:name="Medium Shading 1 Accent 5"/>
-    <w:lsdException w:semiHidden="0" w:uiPriority="64" w:unhideWhenUsed="0" w:name="Medium Shading 2 Accent 5"/>
-    <w:lsdException w:semiHidden="0" w:uiPriority="65" w:unhideWhenUsed="0" w:name="Medium List 1 Accent 5"/>
-    <w:lsdException w:semiHidden="0" w:uiPriority="66" w:unhideWhenUsed="0" w:name="Medium List 2 Accent 5"/>
-    <w:lsdException w:semiHidden="0" w:uiPriority="67" w:unhideWhenUsed="0" w:name="Medium Grid 1 Accent 5"/>
-    <w:lsdException w:semiHidden="0" w:uiPriority="68" w:unhideWhenUsed="0" w:name="Medium Grid 2 Accent 5"/>
-    <w:lsdException w:semiHidden="0" w:uiPriority="69" w:unhideWhenUsed="0" w:name="Medium Grid 3 Accent 5"/>
-    <w:lsdException w:semiHidden="0" w:uiPriority="70" w:unhideWhenUsed="0" w:name="Dark List Accent 5"/>
-    <w:lsdException w:semiHidden="0" w:uiPriority="71" w:unhideWhenUsed="0" w:name="Colorful Shading Accent 5"/>
-    <w:lsdException w:semiHidden="0" w:uiPriority="72" w:unhideWhenUsed="0" w:name="Colorful List Accent 5"/>
-    <w:lsdException w:semiHidden="0" w:uiPriority="73" w:unhideWhenUsed="0" w:name="Colorful Grid Accent 5"/>
-    <w:lsdException w:semiHidden="0" w:uiPriority="60" w:unhideWhenUsed="0" w:name="Light Shading Accent 6"/>
-    <w:lsdException w:semiHidden="0" w:uiPriority="61" w:unhideWhenUsed="0" w:name="Light List Accent 6"/>
-    <w:lsdException w:semiHidden="0" w:uiPriority="62" w:unhideWhenUsed="0" w:name="Light Grid Accent 6"/>
-    <w:lsdException w:semiHidden="0" w:uiPriority="63" w:unhideWhenUsed="0" w:name="Medium Shading 1 Accent 6"/>
-    <w:lsdException w:semiHidden="0" w:uiPriority="64" w:unhideWhenUsed="0" w:name="Medium Shading 2 Accent 6"/>
-    <w:lsdException w:semiHidden="0" w:uiPriority="65" w:unhideWhenUsed="0" w:name="Medium List 1 Accent 6"/>
-    <w:lsdException w:semiHidden="0" w:uiPriority="66" w:unhideWhenUsed="0" w:name="Medium List 2 Accent 6"/>
-    <w:lsdException w:semiHidden="0" w:uiPriority="67" w:unhideWhenUsed="0" w:name="Medium Grid 1 Accent 6"/>
-    <w:lsdException w:semiHidden="0" w:uiPriority="68" w:unhideWhenUsed="0" w:name="Medium Grid 2 Accent 6"/>
-    <w:lsdException w:semiHidden="0" w:uiPriority="69" w:unhideWhenUsed="0" w:name="Medium Grid 3 Accent 6"/>
-    <w:lsdException w:semiHidden="0" w:uiPriority="70" w:unhideWhenUsed="0" w:name="Dark List Accent 6"/>
-    <w:lsdException w:semiHidden="0" w:uiPriority="71" w:unhideWhenUsed="0" w:name="Colorful Shading Accent 6"/>
-    <w:lsdException w:semiHidden="0" w:uiPriority="72" w:unhideWhenUsed="0" w:name="Colorful List Accent 6"/>
-    <w:lsdException w:semiHidden="0" w:uiPriority="73" w:unhideWhenUsed="0" w:name="Colorful Grid Accent 6"/>
-    <w:lsdException w:qFormat="1" w:semiHidden="0" w:uiPriority="19" w:unhideWhenUsed="0" w:name="Subtle Emphasis"/>
-    <w:lsdException w:qFormat="1" w:semiHidden="0" w:uiPriority="21" w:unhideWhenUsed="0" w:name="Intense Emphasis"/>
-    <w:lsdException w:qFormat="1" w:semiHidden="0" w:uiPriority="31" w:unhideWhenUsed="0" w:name="Subtle Reference"/>
-    <w:lsdException w:qFormat="1" w:semiHidden="0" w:uiPriority="32" w:unhideWhenUsed="0" w:name="Intense Reference"/>
-    <w:lsdException w:qFormat="1" w:semiHidden="0" w:uiPriority="33" w:unhideWhenUsed="0" w:name="Book Title"/>
+    <w:lsdException w:qFormat="1" w:unhideWhenUsed="0" w:semiHidden="0" w:uiPriority="34" w:name="List Paragraph"/>
+    <w:lsdException w:qFormat="1" w:unhideWhenUsed="0" w:semiHidden="0" w:uiPriority="29" w:name="Quote"/>
+    <w:lsdException w:qFormat="1" w:unhideWhenUsed="0" w:semiHidden="0" w:uiPriority="30" w:name="Intense Quote"/>
+    <w:lsdException w:unhideWhenUsed="0" w:semiHidden="0" w:uiPriority="66" w:name="Medium List 2 Accent 1"/>
+    <w:lsdException w:unhideWhenUsed="0" w:semiHidden="0" w:uiPriority="67" w:name="Medium Grid 1 Accent 1"/>
+    <w:lsdException w:unhideWhenUsed="0" w:semiHidden="0" w:uiPriority="68" w:name="Medium Grid 2 Accent 1"/>
+    <w:lsdException w:unhideWhenUsed="0" w:semiHidden="0" w:uiPriority="69" w:name="Medium Grid 3 Accent 1"/>
+    <w:lsdException w:unhideWhenUsed="0" w:semiHidden="0" w:uiPriority="70" w:name="Dark List Accent 1"/>
+    <w:lsdException w:unhideWhenUsed="0" w:semiHidden="0" w:uiPriority="71" w:name="Colorful Shading Accent 1"/>
+    <w:lsdException w:unhideWhenUsed="0" w:semiHidden="0" w:uiPriority="72" w:name="Colorful List Accent 1"/>
+    <w:lsdException w:unhideWhenUsed="0" w:semiHidden="0" w:uiPriority="73" w:name="Colorful Grid Accent 1"/>
+    <w:lsdException w:unhideWhenUsed="0" w:semiHidden="0" w:uiPriority="60" w:name="Light Shading Accent 2"/>
+    <w:lsdException w:unhideWhenUsed="0" w:semiHidden="0" w:uiPriority="61" w:name="Light List Accent 2"/>
+    <w:lsdException w:unhideWhenUsed="0" w:semiHidden="0" w:uiPriority="62" w:name="Light Grid Accent 2"/>
+    <w:lsdException w:unhideWhenUsed="0" w:semiHidden="0" w:uiPriority="63" w:name="Medium Shading 1 Accent 2"/>
+    <w:lsdException w:unhideWhenUsed="0" w:semiHidden="0" w:uiPriority="64" w:name="Medium Shading 2 Accent 2"/>
+    <w:lsdException w:unhideWhenUsed="0" w:semiHidden="0" w:uiPriority="65" w:name="Medium List 1 Accent 2"/>
+    <w:lsdException w:unhideWhenUsed="0" w:semiHidden="0" w:uiPriority="66" w:name="Medium List 2 Accent 2"/>
+    <w:lsdException w:unhideWhenUsed="0" w:semiHidden="0" w:uiPriority="67" w:name="Medium Grid 1 Accent 2"/>
+    <w:lsdException w:unhideWhenUsed="0" w:semiHidden="0" w:uiPriority="68" w:name="Medium Grid 2 Accent 2"/>
+    <w:lsdException w:unhideWhenUsed="0" w:semiHidden="0" w:uiPriority="69" w:name="Medium Grid 3 Accent 2"/>
+    <w:lsdException w:unhideWhenUsed="0" w:semiHidden="0" w:uiPriority="70" w:name="Dark List Accent 2"/>
+    <w:lsdException w:unhideWhenUsed="0" w:semiHidden="0" w:uiPriority="71" w:name="Colorful Shading Accent 2"/>
+    <w:lsdException w:unhideWhenUsed="0" w:semiHidden="0" w:uiPriority="72" w:name="Colorful List Accent 2"/>
+    <w:lsdException w:unhideWhenUsed="0" w:semiHidden="0" w:uiPriority="73" w:name="Colorful Grid Accent 2"/>
+    <w:lsdException w:unhideWhenUsed="0" w:semiHidden="0" w:uiPriority="60" w:name="Light Shading Accent 3"/>
+    <w:lsdException w:unhideWhenUsed="0" w:semiHidden="0" w:uiPriority="61" w:name="Light List Accent 3"/>
+    <w:lsdException w:unhideWhenUsed="0" w:semiHidden="0" w:uiPriority="62" w:name="Light Grid Accent 3"/>
+    <w:lsdException w:unhideWhenUsed="0" w:semiHidden="0" w:uiPriority="63" w:name="Medium Shading 1 Accent 3"/>
+    <w:lsdException w:unhideWhenUsed="0" w:semiHidden="0" w:uiPriority="64" w:name="Medium Shading 2 Accent 3"/>
+    <w:lsdException w:unhideWhenUsed="0" w:semiHidden="0" w:uiPriority="65" w:name="Medium List 1 Accent 3"/>
+    <w:lsdException w:unhideWhenUsed="0" w:semiHidden="0" w:uiPriority="66" w:name="Medium List 2 Accent 3"/>
+    <w:lsdException w:unhideWhenUsed="0" w:semiHidden="0" w:uiPriority="67" w:name="Medium Grid 1 Accent 3"/>
+    <w:lsdException w:unhideWhenUsed="0" w:semiHidden="0" w:uiPriority="68" w:name="Medium Grid 2 Accent 3"/>
+    <w:lsdException w:unhideWhenUsed="0" w:semiHidden="0" w:uiPriority="69" w:name="Medium Grid 3 Accent 3"/>
+    <w:lsdException w:unhideWhenUsed="0" w:semiHidden="0" w:uiPriority="70" w:name="Dark List Accent 3"/>
+    <w:lsdException w:unhideWhenUsed="0" w:semiHidden="0" w:uiPriority="71" w:name="Colorful Shading Accent 3"/>
+    <w:lsdException w:unhideWhenUsed="0" w:semiHidden="0" w:uiPriority="72" w:name="Colorful List Accent 3"/>
+    <w:lsdException w:unhideWhenUsed="0" w:semiHidden="0" w:uiPriority="73" w:name="Colorful Grid Accent 3"/>
+    <w:lsdException w:unhideWhenUsed="0" w:semiHidden="0" w:uiPriority="60" w:name="Light Shading Accent 4"/>
+    <w:lsdException w:unhideWhenUsed="0" w:semiHidden="0" w:uiPriority="61" w:name="Light List Accent 4"/>
+    <w:lsdException w:unhideWhenUsed="0" w:semiHidden="0" w:uiPriority="62" w:name="Light Grid Accent 4"/>
+    <w:lsdException w:unhideWhenUsed="0" w:semiHidden="0" w:uiPriority="63" w:name="Medium Shading 1 Accent 4"/>
+    <w:lsdException w:unhideWhenUsed="0" w:semiHidden="0" w:uiPriority="64" w:name="Medium Shading 2 Accent 4"/>
+    <w:lsdException w:unhideWhenUsed="0" w:semiHidden="0" w:uiPriority="65" w:name="Medium List 1 Accent 4"/>
+    <w:lsdException w:unhideWhenUsed="0" w:semiHidden="0" w:uiPriority="66" w:name="Medium List 2 Accent 4"/>
+    <w:lsdException w:unhideWhenUsed="0" w:semiHidden="0" w:uiPriority="67" w:name="Medium Grid 1 Accent 4"/>
+    <w:lsdException w:unhideWhenUsed="0" w:semiHidden="0" w:uiPriority="68" w:name="Medium Grid 2 Accent 4"/>
+    <w:lsdException w:unhideWhenUsed="0" w:semiHidden="0" w:uiPriority="69" w:name="Medium Grid 3 Accent 4"/>
+    <w:lsdException w:unhideWhenUsed="0" w:semiHidden="0" w:uiPriority="70" w:name="Dark List Accent 4"/>
+    <w:lsdException w:unhideWhenUsed="0" w:semiHidden="0" w:uiPriority="71" w:name="Colorful Shading Accent 4"/>
+    <w:lsdException w:unhideWhenUsed="0" w:semiHidden="0" w:uiPriority="72" w:name="Colorful List Accent 4"/>
+    <w:lsdException w:unhideWhenUsed="0" w:semiHidden="0" w:uiPriority="73" w:name="Colorful Grid Accent 4"/>
+    <w:lsdException w:unhideWhenUsed="0" w:semiHidden="0" w:uiPriority="60" w:name="Light Shading Accent 5"/>
+    <w:lsdException w:unhideWhenUsed="0" w:semiHidden="0" w:uiPriority="61" w:name="Light List Accent 5"/>
+    <w:lsdException w:unhideWhenUsed="0" w:semiHidden="0" w:uiPriority="62" w:name="Light Grid Accent 5"/>
+    <w:lsdException w:unhideWhenUsed="0" w:semiHidden="0" w:uiPriority="63" w:name="Medium Shading 1 Accent 5"/>
+    <w:lsdException w:unhideWhenUsed="0" w:semiHidden="0" w:uiPriority="64" w:name="Medium Shading 2 Accent 5"/>
+    <w:lsdException w:unhideWhenUsed="0" w:semiHidden="0" w:uiPriority="65" w:name="Medium List 1 Accent 5"/>
+    <w:lsdException w:unhideWhenUsed="0" w:semiHidden="0" w:uiPriority="66" w:name="Medium List 2 Accent 5"/>
+    <w:lsdException w:unhideWhenUsed="0" w:semiHidden="0" w:uiPriority="67" w:name="Medium Grid 1 Accent 5"/>
+    <w:lsdException w:unhideWhenUsed="0" w:semiHidden="0" w:uiPriority="68" w:name="Medium Grid 2 Accent 5"/>
+    <w:lsdException w:unhideWhenUsed="0" w:semiHidden="0" w:uiPriority="69" w:name="Medium Grid 3 Accent 5"/>
+    <w:lsdException w:unhideWhenUsed="0" w:semiHidden="0" w:uiPriority="70" w:name="Dark List Accent 5"/>
+    <w:lsdException w:unhideWhenUsed="0" w:semiHidden="0" w:uiPriority="71" w:name="Colorful Shading Accent 5"/>
+    <w:lsdException w:unhideWhenUsed="0" w:semiHidden="0" w:uiPriority="72" w:name="Colorful List Accent 5"/>
+    <w:lsdException w:unhideWhenUsed="0" w:semiHidden="0" w:uiPriority="73" w:name="Colorful Grid Accent 5"/>
+    <w:lsdException w:unhideWhenUsed="0" w:semiHidden="0" w:uiPriority="60" w:name="Light Shading Accent 6"/>
+    <w:lsdException w:unhideWhenUsed="0" w:semiHidden="0" w:uiPriority="61" w:name="Light List Accent 6"/>
+    <w:lsdException w:unhideWhenUsed="0" w:semiHidden="0" w:uiPriority="62" w:name="Light Grid Accent 6"/>
+    <w:lsdException w:unhideWhenUsed="0" w:semiHidden="0" w:uiPriority="63" w:name="Medium Shading 1 Accent 6"/>
+    <w:lsdException w:unhideWhenUsed="0" w:semiHidden="0" w:uiPriority="64" w:name="Medium Shading 2 Accent 6"/>
+    <w:lsdException w:unhideWhenUsed="0" w:semiHidden="0" w:uiPriority="65" w:name="Medium List 1 Accent 6"/>
+    <w:lsdException w:unhideWhenUsed="0" w:semiHidden="0" w:uiPriority="66" w:name="Medium List 2 Accent 6"/>
+    <w:lsdException w:unhideWhenUsed="0" w:semiHidden="0" w:uiPriority="67" w:name="Medium Grid 1 Accent 6"/>
+    <w:lsdException w:unhideWhenUsed="0" w:semiHidden="0" w:uiPriority="68" w:name="Medium Grid 2 Accent 6"/>
+    <w:lsdException w:unhideWhenUsed="0" w:semiHidden="0" w:uiPriority="69" w:name="Medium Grid 3 Accent 6"/>
+    <w:lsdException w:unhideWhenUsed="0" w:semiHidden="0" w:uiPriority="70" w:name="Dark List Accent 6"/>
+    <w:lsdException w:unhideWhenUsed="0" w:semiHidden="0" w:uiPriority="71" w:name="Colorful Shading Accent 6"/>
+    <w:lsdException w:unhideWhenUsed="0" w:semiHidden="0" w:uiPriority="72" w:name="Colorful List Accent 6"/>
+    <w:lsdException w:unhideWhenUsed="0" w:semiHidden="0" w:uiPriority="73" w:name="Colorful Grid Accent 6"/>
+    <w:lsdException w:qFormat="1" w:unhideWhenUsed="0" w:semiHidden="0" w:uiPriority="19" w:name="Subtle Emphasis"/>
+    <w:lsdException w:qFormat="1" w:unhideWhenUsed="0" w:semiHidden="0" w:uiPriority="21" w:name="Intense Emphasis"/>
+    <w:lsdException w:qFormat="1" w:unhideWhenUsed="0" w:semiHidden="0" w:uiPriority="31" w:name="Subtle Reference"/>
+    <w:lsdException w:qFormat="1" w:unhideWhenUsed="0" w:semiHidden="0" w:uiPriority="32" w:name="Intense Reference"/>
+    <w:lsdException w:qFormat="1" w:unhideWhenUsed="0" w:semiHidden="0" w:uiPriority="33" w:name="Book Title"/>
     <w:lsdException w:uiPriority="37" w:name="Bibliography"/>
     <w:lsdException w:qFormat="1" w:uiPriority="39" w:name="TOC Heading"/>
   </w:latentStyles>
@@ -2971,6 +3106,72 @@
   </w:style>
   <w:style w:type="character" w:styleId="ListLabel24">
     <w:name w:val="ListLabel 24"/>
+    <w:rPr>
+      <w:rFonts w:cs="OpenSymbol"/>
+    </w:rPr>
+  </w:style>
+  <w:style w:type="character" w:styleId="ListLabel25">
+    <w:name w:val="ListLabel 25"/>
+    <w:rPr>
+      <w:rFonts w:cs="Symbol"/>
+      <w:sz w:val="20"/>
+    </w:rPr>
+  </w:style>
+  <w:style w:type="character" w:styleId="ListLabel26">
+    <w:name w:val="ListLabel 26"/>
+    <w:rPr>
+      <w:rFonts w:cs="Courier New"/>
+      <w:sz w:val="20"/>
+    </w:rPr>
+  </w:style>
+  <w:style w:type="character" w:styleId="ListLabel27">
+    <w:name w:val="ListLabel 27"/>
+    <w:rPr>
+      <w:rFonts w:cs="Wingdings"/>
+      <w:sz w:val="20"/>
+    </w:rPr>
+  </w:style>
+  <w:style w:type="character" w:styleId="ListLabel28">
+    <w:name w:val="ListLabel 28"/>
+    <w:rPr>
+      <w:rFonts w:cs="Symbol"/>
+    </w:rPr>
+  </w:style>
+  <w:style w:type="character" w:styleId="ListLabel29">
+    <w:name w:val="ListLabel 29"/>
+    <w:rPr>
+      <w:rFonts w:cs="OpenSymbol"/>
+    </w:rPr>
+  </w:style>
+  <w:style w:type="character" w:styleId="ListLabel30">
+    <w:name w:val="ListLabel 30"/>
+    <w:rPr>
+      <w:rFonts w:cs="Symbol"/>
+      <w:sz w:val="20"/>
+    </w:rPr>
+  </w:style>
+  <w:style w:type="character" w:styleId="ListLabel31">
+    <w:name w:val="ListLabel 31"/>
+    <w:rPr>
+      <w:rFonts w:cs="Courier New"/>
+      <w:sz w:val="20"/>
+    </w:rPr>
+  </w:style>
+  <w:style w:type="character" w:styleId="ListLabel32">
+    <w:name w:val="ListLabel 32"/>
+    <w:rPr>
+      <w:rFonts w:cs="Wingdings"/>
+      <w:sz w:val="20"/>
+    </w:rPr>
+  </w:style>
+  <w:style w:type="character" w:styleId="ListLabel33">
+    <w:name w:val="ListLabel 33"/>
+    <w:rPr>
+      <w:rFonts w:cs="Symbol"/>
+    </w:rPr>
+  </w:style>
+  <w:style w:type="character" w:styleId="ListLabel34">
+    <w:name w:val="ListLabel 34"/>
     <w:rPr>
       <w:rFonts w:cs="OpenSymbol"/>
     </w:rPr>
